--- a/typing_practice/2026-02-23/2026-02-23.docx
+++ b/typing_practice/2026-02-23/2026-02-23.docx
@@ -2,206 +2,812 @@
 <file path=word/document.xml><?xml version="1.0" encoding="utf-8"?>
 <w:document xmlns:wpc="http://schemas.microsoft.com/office/word/2010/wordprocessingCanvas" xmlns:cx="http://schemas.microsoft.com/office/drawing/2014/chartex" xmlns:cx1="http://schemas.microsoft.com/office/drawing/2015/9/8/chartex" xmlns:cx2="http://schemas.microsoft.com/office/drawing/2015/10/21/chartex" xmlns:cx3="http://schemas.microsoft.com/office/drawing/2016/5/9/chartex" xmlns:cx4="http://schemas.microsoft.com/office/drawing/2016/5/10/chartex" xmlns:cx5="http://schemas.microsoft.com/office/drawing/2016/5/11/chartex" xmlns:cx6="http://schemas.microsoft.com/office/drawing/2016/5/12/chartex" xmlns:cx7="http://schemas.microsoft.com/office/drawing/2016/5/13/chartex" xmlns:cx8="http://schemas.microsoft.com/office/drawing/2016/5/14/chartex" xmlns:mc="http://schemas.openxmlformats.org/markup-compatibility/2006" xmlns:aink="http://schemas.microsoft.com/office/drawing/2016/ink" xmlns:am3d="http://schemas.microsoft.com/office/drawing/2017/model3d" xmlns:o="urn:schemas-microsoft-com:office:office" xmlns:oel="http://schemas.microsoft.com/office/2019/extlst" xmlns:r="http://schemas.openxmlformats.org/officeDocument/2006/relationships" xmlns:m="http://schemas.openxmlformats.org/officeDocument/2006/math" xmlns:v="urn:schemas-microsoft-com:vml" xmlns:wp14="http://schemas.microsoft.com/office/word/2010/wordprocessingDrawing" xmlns:wp="http://schemas.openxmlformats.org/drawingml/2006/wordprocessingDrawing" xmlns:w10="urn:schemas-microsoft-com:office:word" xmlns:w="http://schemas.openxmlformats.org/wordprocessingml/2006/main" xmlns:w14="http://schemas.microsoft.com/office/word/2010/wordml" xmlns:w15="http://schemas.microsoft.com/office/word/2012/wordml" xmlns:w16cex="http://schemas.microsoft.com/office/word/2018/wordml/cex" xmlns:w16cid="http://schemas.microsoft.com/office/word/2016/wordml/cid" xmlns:w16="http://schemas.microsoft.com/office/word/2018/wordml" xmlns:w16du="http://schemas.microsoft.com/office/word/2023/wordml/word16du" xmlns:w16sdtdh="http://schemas.microsoft.com/office/word/2020/wordml/sdtdatahash" xmlns:w16sdtfl="http://schemas.microsoft.com/office/word/2024/wordml/sdtformatlock" xmlns:w16se="http://schemas.microsoft.com/office/word/2015/wordml/symex" xmlns:wpg="http://schemas.microsoft.com/office/word/2010/wordprocessingGroup" xmlns:wpi="http://schemas.microsoft.com/office/word/2010/wordprocessingInk" xmlns:wne="http://schemas.microsoft.com/office/word/2006/wordml" xmlns:wps="http://schemas.microsoft.com/office/word/2010/wordprocessingShape" mc:Ignorable="w14 w15 w16se w16cid w16 w16cex w16sdtdh w16sdtfl w16du wp14">
   <w:body>
-    <w:p>
-      <w:pPr>
-        <w:jc w:val="center"/>
-        <w:rPr>
-          <w:b/>
-          <w:bCs/>
-        </w:rPr>
-      </w:pPr>
-      <w:r>
-        <w:rPr>
-          <w:b/>
-          <w:bCs/>
-        </w:rPr>
-        <w:t>ĐỀ THI CHẤT LƯỢNG MÔN TOÁN</w:t>
-      </w:r>
-    </w:p>
-    <w:p>
-      <w:pPr>
-        <w:jc w:val="center"/>
-        <w:rPr>
-          <w:i/>
-          <w:iCs/>
-        </w:rPr>
-      </w:pPr>
-      <w:r>
-        <w:rPr>
-          <w:i/>
-          <w:iCs/>
-        </w:rPr>
-        <w:t>(Thời gian 90 phút)</w:t>
-      </w:r>
-    </w:p>
-    <w:p/>
-    <w:p>
-      <w:pPr>
-        <w:rPr>
-          <w:i/>
-          <w:iCs/>
-        </w:rPr>
-      </w:pPr>
-      <w:r>
-        <w:t>Câu 1: Cho hàm số y = x</w:t>
-      </w:r>
-      <w:r>
-        <w:rPr>
-          <w:vertAlign w:val="superscript"/>
-        </w:rPr>
-        <w:t>3</w:t>
-      </w:r>
-      <w:r>
-        <w:t xml:space="preserve"> + 3x</w:t>
-      </w:r>
-      <w:r>
-        <w:rPr>
-          <w:vertAlign w:val="superscript"/>
-        </w:rPr>
-        <w:t>2</w:t>
-      </w:r>
-      <w:r>
-        <w:t xml:space="preserve">  + (m+1)x + 4m</w:t>
-      </w:r>
-      <w:r>
-        <w:rPr>
-          <w:i/>
-          <w:iCs/>
-        </w:rPr>
-        <w:t xml:space="preserve"> (1)</w:t>
-      </w:r>
-    </w:p>
-    <w:p>
-      <w:r>
-        <w:tab/>
-        <w:t xml:space="preserve">1/ Kháo sát và vẽ đồ thị </w:t>
-      </w:r>
-      <w:r>
-        <w:rPr>
-          <w:i/>
-          <w:iCs/>
-        </w:rPr>
-        <w:t>(1)</w:t>
-      </w:r>
-      <w:r>
-        <w:t xml:space="preserve"> </w:t>
-      </w:r>
-      <w:r>
-        <w:t>khi m = -1</w:t>
-      </w:r>
-    </w:p>
-    <w:p>
-      <w:r>
-        <w:tab/>
-        <w:t xml:space="preserve">2/ Với giá trị nào của m, hàm </w:t>
-      </w:r>
-      <w:r>
-        <w:rPr>
-          <w:i/>
-          <w:iCs/>
-        </w:rPr>
-        <w:t>(1)</w:t>
-      </w:r>
-      <w:r>
-        <w:t xml:space="preserve"> đồng biến trong khoáng (-1,1)</w:t>
-      </w:r>
-    </w:p>
-    <w:p>
-      <w:r>
-        <w:t>Câu 2: Trong mặt phẳng tọa độ Oxy cho hại điểm F</w:t>
-      </w:r>
-      <w:r>
-        <w:rPr>
-          <w:vertAlign w:val="subscript"/>
-        </w:rPr>
-        <w:t>1</w:t>
-      </w:r>
-      <w:r>
-        <w:t>(3,0)</w:t>
-      </w:r>
-    </w:p>
-    <w:p>
-      <w:r>
-        <w:tab/>
-        <w:t xml:space="preserve">1/ </w:t>
-      </w:r>
-      <w:r>
-        <w:t>Viết phương trình chính tắc của elip nhận F</w:t>
-      </w:r>
-      <w:r>
-        <w:rPr>
-          <w:vertAlign w:val="subscript"/>
-        </w:rPr>
-        <w:t>1</w:t>
-      </w:r>
-      <w:r>
-        <w:t>, F</w:t>
-      </w:r>
-      <w:r>
-        <w:rPr>
-          <w:vertAlign w:val="subscript"/>
-        </w:rPr>
-        <w:t>2</w:t>
-      </w:r>
-      <w:r>
-        <w:t xml:space="preserve"> là các tiêu điểm và trục lớn có đọ dài bằng 10</w:t>
-      </w:r>
-    </w:p>
-    <w:p>
-      <w:r>
-        <w:t>2/ Tìm tren elip nói trên những điểm M(x</w:t>
-      </w:r>
-      <w:r>
-        <w:rPr>
-          <w:vertAlign w:val="subscript"/>
-        </w:rPr>
-        <w:t xml:space="preserve">0,y0 </w:t>
-      </w:r>
-      <w:r>
-        <w:t xml:space="preserve">)sao cho khoảng chách từ đó tới đường thẳng cho bới phương trình: x+y = 6 nhỏ nhất </w:t>
-      </w:r>
-    </w:p>
-    <w:p>
-      <w:pPr>
-        <w:jc w:val="right"/>
-        <w:rPr>
-          <w:i/>
-          <w:iCs/>
-        </w:rPr>
-      </w:pPr>
-      <w:r>
-        <w:rPr>
-          <w:i/>
-          <w:iCs/>
-        </w:rPr>
-        <w:t>Hà nội, ngày tháng 4 năm 2000</w:t>
-      </w:r>
-    </w:p>
+    <w:tbl>
+      <w:tblPr>
+        <w:tblStyle w:val="TableGrid"/>
+        <w:tblW w:w="0" w:type="auto"/>
+        <w:tblLook w:val="04A0" w:firstRow="1" w:lastRow="0" w:firstColumn="1" w:lastColumn="0" w:noHBand="0" w:noVBand="1"/>
+      </w:tblPr>
+      <w:tblGrid>
+        <w:gridCol w:w="1168"/>
+        <w:gridCol w:w="1168"/>
+        <w:gridCol w:w="1169"/>
+        <w:gridCol w:w="1169"/>
+        <w:gridCol w:w="1169"/>
+        <w:gridCol w:w="1169"/>
+        <w:gridCol w:w="1169"/>
+        <w:gridCol w:w="1169"/>
+      </w:tblGrid>
+      <w:tr>
+        <w:trPr>
+          <w:trHeight w:val="350"/>
+        </w:trPr>
+        <w:tc>
+          <w:tcPr>
+            <w:tcW w:w="1168" w:type="dxa"/>
+            <w:vMerge w:val="restart"/>
+          </w:tcPr>
+          <w:p>
+            <w:pPr>
+              <w:jc w:val="center"/>
+              <w:rPr>
+                <w:b/>
+                <w:bCs/>
+              </w:rPr>
+            </w:pPr>
+            <w:r>
+              <w:rPr>
+                <w:b/>
+                <w:bCs/>
+              </w:rPr>
+              <w:t>Số</w:t>
+            </w:r>
+          </w:p>
+          <w:p>
+            <w:pPr>
+              <w:jc w:val="center"/>
+            </w:pPr>
+            <w:r>
+              <w:rPr>
+                <w:b/>
+                <w:bCs/>
+              </w:rPr>
+              <w:t>TT</w:t>
+            </w:r>
+          </w:p>
+        </w:tc>
+        <w:tc>
+          <w:tcPr>
+            <w:tcW w:w="1168" w:type="dxa"/>
+            <w:vMerge w:val="restart"/>
+          </w:tcPr>
+          <w:p>
+            <w:pPr>
+              <w:jc w:val="center"/>
+              <w:rPr>
+                <w:b/>
+                <w:bCs/>
+              </w:rPr>
+            </w:pPr>
+            <w:r>
+              <w:rPr>
+                <w:b/>
+                <w:bCs/>
+              </w:rPr>
+              <w:t>Tên hàng</w:t>
+            </w:r>
+          </w:p>
+        </w:tc>
+        <w:tc>
+          <w:tcPr>
+            <w:tcW w:w="3507" w:type="dxa"/>
+            <w:gridSpan w:val="3"/>
+          </w:tcPr>
+          <w:p>
+            <w:pPr>
+              <w:jc w:val="center"/>
+              <w:rPr>
+                <w:b/>
+                <w:bCs/>
+              </w:rPr>
+            </w:pPr>
+            <w:r>
+              <w:rPr>
+                <w:b/>
+                <w:bCs/>
+              </w:rPr>
+              <w:t>Kho A</w:t>
+            </w:r>
+          </w:p>
+        </w:tc>
+        <w:tc>
+          <w:tcPr>
+            <w:tcW w:w="3507" w:type="dxa"/>
+            <w:gridSpan w:val="3"/>
+          </w:tcPr>
+          <w:p>
+            <w:pPr>
+              <w:jc w:val="center"/>
+              <w:rPr>
+                <w:b/>
+                <w:bCs/>
+              </w:rPr>
+            </w:pPr>
+            <w:r>
+              <w:rPr>
+                <w:b/>
+                <w:bCs/>
+              </w:rPr>
+              <w:t>Kho B</w:t>
+            </w:r>
+          </w:p>
+        </w:tc>
+      </w:tr>
+      <w:tr>
+        <w:tc>
+          <w:tcPr>
+            <w:tcW w:w="1168" w:type="dxa"/>
+            <w:vMerge/>
+          </w:tcPr>
+          <w:p>
+            <w:pPr>
+              <w:jc w:val="center"/>
+            </w:pPr>
+          </w:p>
+        </w:tc>
+        <w:tc>
+          <w:tcPr>
+            <w:tcW w:w="1168" w:type="dxa"/>
+            <w:vMerge/>
+          </w:tcPr>
+          <w:p>
+            <w:pPr>
+              <w:jc w:val="center"/>
+            </w:pPr>
+          </w:p>
+        </w:tc>
+        <w:tc>
+          <w:tcPr>
+            <w:tcW w:w="1169" w:type="dxa"/>
+          </w:tcPr>
+          <w:p>
+            <w:pPr>
+              <w:jc w:val="center"/>
+            </w:pPr>
+            <w:r>
+              <w:t>Ngày</w:t>
+            </w:r>
+          </w:p>
+          <w:p>
+            <w:pPr>
+              <w:jc w:val="center"/>
+            </w:pPr>
+            <w:r>
+              <w:t>nhập</w:t>
+            </w:r>
+          </w:p>
+        </w:tc>
+        <w:tc>
+          <w:tcPr>
+            <w:tcW w:w="1169" w:type="dxa"/>
+          </w:tcPr>
+          <w:p>
+            <w:pPr>
+              <w:jc w:val="center"/>
+            </w:pPr>
+            <w:r>
+              <w:t xml:space="preserve">Số </w:t>
+            </w:r>
+          </w:p>
+          <w:p>
+            <w:pPr>
+              <w:jc w:val="center"/>
+            </w:pPr>
+            <w:r>
+              <w:t>lượng</w:t>
+            </w:r>
+          </w:p>
+        </w:tc>
+        <w:tc>
+          <w:tcPr>
+            <w:tcW w:w="1169" w:type="dxa"/>
+          </w:tcPr>
+          <w:p>
+            <w:pPr>
+              <w:jc w:val="center"/>
+            </w:pPr>
+            <w:r>
+              <w:t>Đơn</w:t>
+            </w:r>
+          </w:p>
+          <w:p>
+            <w:pPr>
+              <w:jc w:val="center"/>
+            </w:pPr>
+            <w:r>
+              <w:t>giá</w:t>
+            </w:r>
+          </w:p>
+        </w:tc>
+        <w:tc>
+          <w:tcPr>
+            <w:tcW w:w="1169" w:type="dxa"/>
+          </w:tcPr>
+          <w:p>
+            <w:pPr>
+              <w:jc w:val="center"/>
+            </w:pPr>
+            <w:r>
+              <w:t>Ngày</w:t>
+            </w:r>
+          </w:p>
+          <w:p>
+            <w:pPr>
+              <w:jc w:val="center"/>
+            </w:pPr>
+            <w:r>
+              <w:t>nhập</w:t>
+            </w:r>
+          </w:p>
+        </w:tc>
+        <w:tc>
+          <w:tcPr>
+            <w:tcW w:w="1169" w:type="dxa"/>
+          </w:tcPr>
+          <w:p>
+            <w:pPr>
+              <w:jc w:val="center"/>
+            </w:pPr>
+            <w:r>
+              <w:t xml:space="preserve">Số </w:t>
+            </w:r>
+          </w:p>
+          <w:p>
+            <w:pPr>
+              <w:jc w:val="center"/>
+            </w:pPr>
+            <w:r>
+              <w:t>lượng</w:t>
+            </w:r>
+          </w:p>
+        </w:tc>
+        <w:tc>
+          <w:tcPr>
+            <w:tcW w:w="1169" w:type="dxa"/>
+          </w:tcPr>
+          <w:p>
+            <w:pPr>
+              <w:jc w:val="center"/>
+            </w:pPr>
+            <w:r>
+              <w:t>Đơn</w:t>
+            </w:r>
+          </w:p>
+          <w:p>
+            <w:pPr>
+              <w:jc w:val="center"/>
+            </w:pPr>
+            <w:r>
+              <w:t>giá</w:t>
+            </w:r>
+          </w:p>
+        </w:tc>
+      </w:tr>
+      <w:tr>
+        <w:tc>
+          <w:tcPr>
+            <w:tcW w:w="1168" w:type="dxa"/>
+          </w:tcPr>
+          <w:p>
+            <w:pPr>
+              <w:jc w:val="center"/>
+            </w:pPr>
+            <w:r>
+              <w:t>1</w:t>
+            </w:r>
+          </w:p>
+        </w:tc>
+        <w:tc>
+          <w:tcPr>
+            <w:tcW w:w="1168" w:type="dxa"/>
+          </w:tcPr>
+          <w:p>
+            <w:pPr>
+              <w:jc w:val="center"/>
+            </w:pPr>
+            <w:r>
+              <w:t>Vài hoa</w:t>
+            </w:r>
+          </w:p>
+        </w:tc>
+        <w:tc>
+          <w:tcPr>
+            <w:tcW w:w="1169" w:type="dxa"/>
+          </w:tcPr>
+          <w:p>
+            <w:pPr>
+              <w:jc w:val="center"/>
+            </w:pPr>
+            <w:r>
+              <w:t>1/1/98</w:t>
+            </w:r>
+          </w:p>
+        </w:tc>
+        <w:tc>
+          <w:tcPr>
+            <w:tcW w:w="1169" w:type="dxa"/>
+          </w:tcPr>
+          <w:p>
+            <w:pPr>
+              <w:jc w:val="center"/>
+            </w:pPr>
+            <w:r>
+              <w:t>100</w:t>
+            </w:r>
+          </w:p>
+        </w:tc>
+        <w:tc>
+          <w:tcPr>
+            <w:tcW w:w="1169" w:type="dxa"/>
+          </w:tcPr>
+          <w:p>
+            <w:pPr>
+              <w:jc w:val="center"/>
+            </w:pPr>
+            <w:r>
+              <w:t>10000</w:t>
+            </w:r>
+          </w:p>
+        </w:tc>
+        <w:tc>
+          <w:tcPr>
+            <w:tcW w:w="1169" w:type="dxa"/>
+          </w:tcPr>
+          <w:p>
+            <w:pPr>
+              <w:jc w:val="center"/>
+            </w:pPr>
+            <w:r>
+              <w:t>12/1/98</w:t>
+            </w:r>
+          </w:p>
+        </w:tc>
+        <w:tc>
+          <w:tcPr>
+            <w:tcW w:w="1169" w:type="dxa"/>
+          </w:tcPr>
+          <w:p>
+            <w:pPr>
+              <w:jc w:val="center"/>
+            </w:pPr>
+            <w:r>
+              <w:t>200</w:t>
+            </w:r>
+          </w:p>
+        </w:tc>
+        <w:tc>
+          <w:tcPr>
+            <w:tcW w:w="1169" w:type="dxa"/>
+          </w:tcPr>
+          <w:p>
+            <w:pPr>
+              <w:jc w:val="center"/>
+            </w:pPr>
+            <w:r>
+              <w:t>10000</w:t>
+            </w:r>
+          </w:p>
+        </w:tc>
+      </w:tr>
+      <w:tr>
+        <w:tc>
+          <w:tcPr>
+            <w:tcW w:w="1168" w:type="dxa"/>
+          </w:tcPr>
+          <w:p>
+            <w:pPr>
+              <w:jc w:val="center"/>
+            </w:pPr>
+            <w:r>
+              <w:t>2</w:t>
+            </w:r>
+          </w:p>
+        </w:tc>
+        <w:tc>
+          <w:tcPr>
+            <w:tcW w:w="1168" w:type="dxa"/>
+          </w:tcPr>
+          <w:p>
+            <w:pPr>
+              <w:jc w:val="center"/>
+            </w:pPr>
+            <w:r>
+              <w:t>Vải lụa</w:t>
+            </w:r>
+          </w:p>
+        </w:tc>
+        <w:tc>
+          <w:tcPr>
+            <w:tcW w:w="1169" w:type="dxa"/>
+          </w:tcPr>
+          <w:p>
+            <w:pPr>
+              <w:jc w:val="center"/>
+            </w:pPr>
+            <w:r>
+              <w:t>1/1/98</w:t>
+            </w:r>
+          </w:p>
+        </w:tc>
+        <w:tc>
+          <w:tcPr>
+            <w:tcW w:w="1169" w:type="dxa"/>
+          </w:tcPr>
+          <w:p>
+            <w:pPr>
+              <w:jc w:val="center"/>
+            </w:pPr>
+            <w:r>
+              <w:t>200</w:t>
+            </w:r>
+          </w:p>
+        </w:tc>
+        <w:tc>
+          <w:tcPr>
+            <w:tcW w:w="1169" w:type="dxa"/>
+          </w:tcPr>
+          <w:p>
+            <w:pPr>
+              <w:jc w:val="center"/>
+            </w:pPr>
+            <w:r>
+              <w:t>15000</w:t>
+            </w:r>
+          </w:p>
+        </w:tc>
+        <w:tc>
+          <w:tcPr>
+            <w:tcW w:w="1169" w:type="dxa"/>
+          </w:tcPr>
+          <w:p>
+            <w:pPr>
+              <w:jc w:val="center"/>
+            </w:pPr>
+            <w:r>
+              <w:t>11/1/98</w:t>
+            </w:r>
+          </w:p>
+        </w:tc>
+        <w:tc>
+          <w:tcPr>
+            <w:tcW w:w="1169" w:type="dxa"/>
+          </w:tcPr>
+          <w:p>
+            <w:pPr>
+              <w:jc w:val="center"/>
+            </w:pPr>
+            <w:r>
+              <w:t>300</w:t>
+            </w:r>
+          </w:p>
+        </w:tc>
+        <w:tc>
+          <w:tcPr>
+            <w:tcW w:w="1169" w:type="dxa"/>
+          </w:tcPr>
+          <w:p>
+            <w:pPr>
+              <w:jc w:val="center"/>
+            </w:pPr>
+            <w:r>
+              <w:t>14000</w:t>
+            </w:r>
+          </w:p>
+        </w:tc>
+      </w:tr>
+      <w:tr>
+        <w:tc>
+          <w:tcPr>
+            <w:tcW w:w="1168" w:type="dxa"/>
+          </w:tcPr>
+          <w:p>
+            <w:pPr>
+              <w:jc w:val="center"/>
+            </w:pPr>
+            <w:r>
+              <w:t>3</w:t>
+            </w:r>
+          </w:p>
+        </w:tc>
+        <w:tc>
+          <w:tcPr>
+            <w:tcW w:w="1168" w:type="dxa"/>
+          </w:tcPr>
+          <w:p>
+            <w:pPr>
+              <w:jc w:val="center"/>
+            </w:pPr>
+            <w:r>
+              <w:t>Khăn</w:t>
+            </w:r>
+          </w:p>
+        </w:tc>
+        <w:tc>
+          <w:tcPr>
+            <w:tcW w:w="1169" w:type="dxa"/>
+          </w:tcPr>
+          <w:p>
+            <w:pPr>
+              <w:jc w:val="center"/>
+            </w:pPr>
+            <w:r>
+              <w:t>2/1/98</w:t>
+            </w:r>
+          </w:p>
+        </w:tc>
+        <w:tc>
+          <w:tcPr>
+            <w:tcW w:w="1169" w:type="dxa"/>
+          </w:tcPr>
+          <w:p>
+            <w:pPr>
+              <w:jc w:val="center"/>
+            </w:pPr>
+            <w:r>
+              <w:t>50</w:t>
+            </w:r>
+          </w:p>
+        </w:tc>
+        <w:tc>
+          <w:tcPr>
+            <w:tcW w:w="1169" w:type="dxa"/>
+          </w:tcPr>
+          <w:p>
+            <w:pPr>
+              <w:jc w:val="center"/>
+            </w:pPr>
+            <w:r>
+              <w:t>7000</w:t>
+            </w:r>
+          </w:p>
+        </w:tc>
+        <w:tc>
+          <w:tcPr>
+            <w:tcW w:w="1169" w:type="dxa"/>
+          </w:tcPr>
+          <w:p>
+            <w:pPr>
+              <w:jc w:val="center"/>
+            </w:pPr>
+            <w:r>
+              <w:t>21/1/98</w:t>
+            </w:r>
+          </w:p>
+        </w:tc>
+        <w:tc>
+          <w:tcPr>
+            <w:tcW w:w="1169" w:type="dxa"/>
+          </w:tcPr>
+          <w:p>
+            <w:pPr>
+              <w:jc w:val="center"/>
+            </w:pPr>
+            <w:r>
+              <w:t>150</w:t>
+            </w:r>
+          </w:p>
+        </w:tc>
+        <w:tc>
+          <w:tcPr>
+            <w:tcW w:w="1169" w:type="dxa"/>
+          </w:tcPr>
+          <w:p>
+            <w:pPr>
+              <w:jc w:val="center"/>
+            </w:pPr>
+            <w:r>
+              <w:t>8000</w:t>
+            </w:r>
+          </w:p>
+        </w:tc>
+      </w:tr>
+      <w:tr>
+        <w:tc>
+          <w:tcPr>
+            <w:tcW w:w="1168" w:type="dxa"/>
+          </w:tcPr>
+          <w:p>
+            <w:pPr>
+              <w:jc w:val="center"/>
+            </w:pPr>
+            <w:r>
+              <w:t>4</w:t>
+            </w:r>
+          </w:p>
+        </w:tc>
+        <w:tc>
+          <w:tcPr>
+            <w:tcW w:w="1168" w:type="dxa"/>
+          </w:tcPr>
+          <w:p>
+            <w:pPr>
+              <w:jc w:val="center"/>
+            </w:pPr>
+            <w:r>
+              <w:t>Bột giặt</w:t>
+            </w:r>
+          </w:p>
+        </w:tc>
+        <w:tc>
+          <w:tcPr>
+            <w:tcW w:w="1169" w:type="dxa"/>
+          </w:tcPr>
+          <w:p>
+            <w:pPr>
+              <w:jc w:val="center"/>
+            </w:pPr>
+            <w:r>
+              <w:t>3/1/98</w:t>
+            </w:r>
+          </w:p>
+        </w:tc>
+        <w:tc>
+          <w:tcPr>
+            <w:tcW w:w="1169" w:type="dxa"/>
+          </w:tcPr>
+          <w:p>
+            <w:pPr>
+              <w:jc w:val="center"/>
+            </w:pPr>
+            <w:r>
+              <w:t>100</w:t>
+            </w:r>
+          </w:p>
+        </w:tc>
+        <w:tc>
+          <w:tcPr>
+            <w:tcW w:w="1169" w:type="dxa"/>
+          </w:tcPr>
+          <w:p>
+            <w:pPr>
+              <w:jc w:val="center"/>
+            </w:pPr>
+            <w:r>
+              <w:t>6500</w:t>
+            </w:r>
+          </w:p>
+        </w:tc>
+        <w:tc>
+          <w:tcPr>
+            <w:tcW w:w="1169" w:type="dxa"/>
+          </w:tcPr>
+          <w:p>
+            <w:pPr>
+              <w:jc w:val="center"/>
+            </w:pPr>
+            <w:r>
+              <w:t>30/1/98</w:t>
+            </w:r>
+          </w:p>
+        </w:tc>
+        <w:tc>
+          <w:tcPr>
+            <w:tcW w:w="1169" w:type="dxa"/>
+          </w:tcPr>
+          <w:p>
+            <w:pPr>
+              <w:jc w:val="center"/>
+            </w:pPr>
+            <w:r>
+              <w:t>400</w:t>
+            </w:r>
+          </w:p>
+        </w:tc>
+        <w:tc>
+          <w:tcPr>
+            <w:tcW w:w="1169" w:type="dxa"/>
+          </w:tcPr>
+          <w:p>
+            <w:pPr>
+              <w:jc w:val="center"/>
+            </w:pPr>
+            <w:r>
+              <w:t>6000</w:t>
+            </w:r>
+          </w:p>
+        </w:tc>
+      </w:tr>
+      <w:tr>
+        <w:tc>
+          <w:tcPr>
+            <w:tcW w:w="1168" w:type="dxa"/>
+          </w:tcPr>
+          <w:p>
+            <w:pPr>
+              <w:jc w:val="center"/>
+            </w:pPr>
+            <w:r>
+              <w:t>5</w:t>
+            </w:r>
+          </w:p>
+        </w:tc>
+        <w:tc>
+          <w:tcPr>
+            <w:tcW w:w="1168" w:type="dxa"/>
+          </w:tcPr>
+          <w:p>
+            <w:pPr>
+              <w:jc w:val="center"/>
+            </w:pPr>
+            <w:r>
+              <w:t xml:space="preserve">Bánh </w:t>
+            </w:r>
+          </w:p>
+        </w:tc>
+        <w:tc>
+          <w:tcPr>
+            <w:tcW w:w="1169" w:type="dxa"/>
+          </w:tcPr>
+          <w:p>
+            <w:pPr>
+              <w:jc w:val="center"/>
+            </w:pPr>
+            <w:r>
+              <w:t>5/1/98</w:t>
+            </w:r>
+          </w:p>
+        </w:tc>
+        <w:tc>
+          <w:tcPr>
+            <w:tcW w:w="1169" w:type="dxa"/>
+          </w:tcPr>
+          <w:p>
+            <w:pPr>
+              <w:jc w:val="center"/>
+            </w:pPr>
+            <w:r>
+              <w:t>120</w:t>
+            </w:r>
+          </w:p>
+        </w:tc>
+        <w:tc>
+          <w:tcPr>
+            <w:tcW w:w="1169" w:type="dxa"/>
+          </w:tcPr>
+          <w:p>
+            <w:pPr>
+              <w:jc w:val="center"/>
+            </w:pPr>
+            <w:r>
+              <w:t>6000</w:t>
+            </w:r>
+          </w:p>
+        </w:tc>
+        <w:tc>
+          <w:tcPr>
+            <w:tcW w:w="1169" w:type="dxa"/>
+          </w:tcPr>
+          <w:p>
+            <w:pPr>
+              <w:jc w:val="center"/>
+            </w:pPr>
+            <w:r>
+              <w:t>11/2/98</w:t>
+            </w:r>
+          </w:p>
+        </w:tc>
+        <w:tc>
+          <w:tcPr>
+            <w:tcW w:w="1169" w:type="dxa"/>
+          </w:tcPr>
+          <w:p>
+            <w:pPr>
+              <w:jc w:val="center"/>
+            </w:pPr>
+            <w:r>
+              <w:t>220</w:t>
+            </w:r>
+          </w:p>
+        </w:tc>
+        <w:tc>
+          <w:tcPr>
+            <w:tcW w:w="1169" w:type="dxa"/>
+          </w:tcPr>
+          <w:p>
+            <w:pPr>
+              <w:jc w:val="center"/>
+            </w:pPr>
+            <w:r>
+              <w:t>5000</w:t>
+            </w:r>
+          </w:p>
+        </w:tc>
+      </w:tr>
+    </w:tbl>
     <w:p>
       <w:pPr>
         <w:jc w:val="center"/>
       </w:pPr>
-      <w:r>
-        <w:rPr>
-          <w:b/>
-          <w:bCs/>
-        </w:rPr>
-        <w:t xml:space="preserve">BẢNG THỐNG </w:t>
-      </w:r>
-      <w:r>
-        <w:rPr>
-          <w:b/>
-          <w:bCs/>
-        </w:rPr>
-        <w:t>K</w:t>
-      </w:r>
-      <w:r>
-        <w:rPr>
-          <w:b/>
-          <w:bCs/>
-        </w:rPr>
-        <w:t>Ê HÀNG NHẬP</w:t>
-      </w:r>
     </w:p>
     <w:sectPr>
       <w:pgSz w:w="12240" w:h="15840"/>
@@ -621,7 +1227,7 @@
     <w:link w:val="Heading1Char"/>
     <w:uiPriority w:val="9"/>
     <w:qFormat/>
-    <w:rsid w:val="003618D3"/>
+    <w:rsid w:val="00263687"/>
     <w:pPr>
       <w:keepNext/>
       <w:keepLines/>
@@ -644,7 +1250,7 @@
     <w:semiHidden/>
     <w:unhideWhenUsed/>
     <w:qFormat/>
-    <w:rsid w:val="003618D3"/>
+    <w:rsid w:val="00263687"/>
     <w:pPr>
       <w:keepNext/>
       <w:keepLines/>
@@ -667,7 +1273,7 @@
     <w:semiHidden/>
     <w:unhideWhenUsed/>
     <w:qFormat/>
-    <w:rsid w:val="003618D3"/>
+    <w:rsid w:val="00263687"/>
     <w:pPr>
       <w:keepNext/>
       <w:keepLines/>
@@ -690,7 +1296,7 @@
     <w:semiHidden/>
     <w:unhideWhenUsed/>
     <w:qFormat/>
-    <w:rsid w:val="003618D3"/>
+    <w:rsid w:val="00263687"/>
     <w:pPr>
       <w:keepNext/>
       <w:keepLines/>
@@ -713,7 +1319,7 @@
     <w:semiHidden/>
     <w:unhideWhenUsed/>
     <w:qFormat/>
-    <w:rsid w:val="003618D3"/>
+    <w:rsid w:val="00263687"/>
     <w:pPr>
       <w:keepNext/>
       <w:keepLines/>
@@ -734,7 +1340,7 @@
     <w:semiHidden/>
     <w:unhideWhenUsed/>
     <w:qFormat/>
-    <w:rsid w:val="003618D3"/>
+    <w:rsid w:val="00263687"/>
     <w:pPr>
       <w:keepNext/>
       <w:keepLines/>
@@ -757,7 +1363,7 @@
     <w:semiHidden/>
     <w:unhideWhenUsed/>
     <w:qFormat/>
-    <w:rsid w:val="003618D3"/>
+    <w:rsid w:val="00263687"/>
     <w:pPr>
       <w:keepNext/>
       <w:keepLines/>
@@ -778,7 +1384,7 @@
     <w:semiHidden/>
     <w:unhideWhenUsed/>
     <w:qFormat/>
-    <w:rsid w:val="003618D3"/>
+    <w:rsid w:val="00263687"/>
     <w:pPr>
       <w:keepNext/>
       <w:keepLines/>
@@ -801,7 +1407,7 @@
     <w:semiHidden/>
     <w:unhideWhenUsed/>
     <w:qFormat/>
-    <w:rsid w:val="003618D3"/>
+    <w:rsid w:val="00263687"/>
     <w:pPr>
       <w:keepNext/>
       <w:keepLines/>
@@ -816,6 +1422,7 @@
   <w:style w:type="character" w:default="1" w:styleId="DefaultParagraphFont">
     <w:name w:val="Default Paragraph Font"/>
     <w:uiPriority w:val="1"/>
+    <w:semiHidden/>
     <w:unhideWhenUsed/>
   </w:style>
   <w:style w:type="table" w:default="1" w:styleId="TableNormal">
@@ -844,7 +1451,7 @@
     <w:basedOn w:val="DefaultParagraphFont"/>
     <w:link w:val="Heading1"/>
     <w:uiPriority w:val="9"/>
-    <w:rsid w:val="003618D3"/>
+    <w:rsid w:val="00263687"/>
     <w:rPr>
       <w:rFonts w:asciiTheme="majorHAnsi" w:eastAsiaTheme="majorEastAsia" w:hAnsiTheme="majorHAnsi" w:cstheme="majorBidi"/>
       <w:color w:val="0F4761" w:themeColor="accent1" w:themeShade="BF"/>
@@ -858,7 +1465,7 @@
     <w:link w:val="Heading2"/>
     <w:uiPriority w:val="9"/>
     <w:semiHidden/>
-    <w:rsid w:val="003618D3"/>
+    <w:rsid w:val="00263687"/>
     <w:rPr>
       <w:rFonts w:asciiTheme="majorHAnsi" w:eastAsiaTheme="majorEastAsia" w:hAnsiTheme="majorHAnsi" w:cstheme="majorBidi"/>
       <w:color w:val="0F4761" w:themeColor="accent1" w:themeShade="BF"/>
@@ -872,7 +1479,7 @@
     <w:link w:val="Heading3"/>
     <w:uiPriority w:val="9"/>
     <w:semiHidden/>
-    <w:rsid w:val="003618D3"/>
+    <w:rsid w:val="00263687"/>
     <w:rPr>
       <w:rFonts w:eastAsiaTheme="majorEastAsia" w:cstheme="majorBidi"/>
       <w:color w:val="0F4761" w:themeColor="accent1" w:themeShade="BF"/>
@@ -886,7 +1493,7 @@
     <w:link w:val="Heading4"/>
     <w:uiPriority w:val="9"/>
     <w:semiHidden/>
-    <w:rsid w:val="003618D3"/>
+    <w:rsid w:val="00263687"/>
     <w:rPr>
       <w:rFonts w:eastAsiaTheme="majorEastAsia" w:cstheme="majorBidi"/>
       <w:i/>
@@ -900,7 +1507,7 @@
     <w:link w:val="Heading5"/>
     <w:uiPriority w:val="9"/>
     <w:semiHidden/>
-    <w:rsid w:val="003618D3"/>
+    <w:rsid w:val="00263687"/>
     <w:rPr>
       <w:rFonts w:eastAsiaTheme="majorEastAsia" w:cstheme="majorBidi"/>
       <w:color w:val="0F4761" w:themeColor="accent1" w:themeShade="BF"/>
@@ -912,7 +1519,7 @@
     <w:link w:val="Heading6"/>
     <w:uiPriority w:val="9"/>
     <w:semiHidden/>
-    <w:rsid w:val="003618D3"/>
+    <w:rsid w:val="00263687"/>
     <w:rPr>
       <w:rFonts w:eastAsiaTheme="majorEastAsia" w:cstheme="majorBidi"/>
       <w:i/>
@@ -926,7 +1533,7 @@
     <w:link w:val="Heading7"/>
     <w:uiPriority w:val="9"/>
     <w:semiHidden/>
-    <w:rsid w:val="003618D3"/>
+    <w:rsid w:val="00263687"/>
     <w:rPr>
       <w:rFonts w:eastAsiaTheme="majorEastAsia" w:cstheme="majorBidi"/>
       <w:color w:val="595959" w:themeColor="text1" w:themeTint="A6"/>
@@ -938,7 +1545,7 @@
     <w:link w:val="Heading8"/>
     <w:uiPriority w:val="9"/>
     <w:semiHidden/>
-    <w:rsid w:val="003618D3"/>
+    <w:rsid w:val="00263687"/>
     <w:rPr>
       <w:rFonts w:eastAsiaTheme="majorEastAsia" w:cstheme="majorBidi"/>
       <w:i/>
@@ -952,7 +1559,7 @@
     <w:link w:val="Heading9"/>
     <w:uiPriority w:val="9"/>
     <w:semiHidden/>
-    <w:rsid w:val="003618D3"/>
+    <w:rsid w:val="00263687"/>
     <w:rPr>
       <w:rFonts w:eastAsiaTheme="majorEastAsia" w:cstheme="majorBidi"/>
       <w:color w:val="272727" w:themeColor="text1" w:themeTint="D8"/>
@@ -965,7 +1572,7 @@
     <w:link w:val="TitleChar"/>
     <w:uiPriority w:val="10"/>
     <w:qFormat/>
-    <w:rsid w:val="003618D3"/>
+    <w:rsid w:val="00263687"/>
     <w:pPr>
       <w:spacing w:after="80" w:line="240" w:lineRule="auto"/>
       <w:contextualSpacing/>
@@ -983,7 +1590,7 @@
     <w:basedOn w:val="DefaultParagraphFont"/>
     <w:link w:val="Title"/>
     <w:uiPriority w:val="10"/>
-    <w:rsid w:val="003618D3"/>
+    <w:rsid w:val="00263687"/>
     <w:rPr>
       <w:rFonts w:asciiTheme="majorHAnsi" w:eastAsiaTheme="majorEastAsia" w:hAnsiTheme="majorHAnsi" w:cstheme="majorBidi"/>
       <w:spacing w:val="-10"/>
@@ -999,7 +1606,7 @@
     <w:link w:val="SubtitleChar"/>
     <w:uiPriority w:val="11"/>
     <w:qFormat/>
-    <w:rsid w:val="003618D3"/>
+    <w:rsid w:val="00263687"/>
     <w:pPr>
       <w:numPr>
         <w:ilvl w:val="1"/>
@@ -1018,7 +1625,7 @@
     <w:basedOn w:val="DefaultParagraphFont"/>
     <w:link w:val="Subtitle"/>
     <w:uiPriority w:val="11"/>
-    <w:rsid w:val="003618D3"/>
+    <w:rsid w:val="00263687"/>
     <w:rPr>
       <w:rFonts w:eastAsiaTheme="majorEastAsia" w:cstheme="majorBidi"/>
       <w:color w:val="595959" w:themeColor="text1" w:themeTint="A6"/>
@@ -1034,7 +1641,7 @@
     <w:link w:val="QuoteChar"/>
     <w:uiPriority w:val="29"/>
     <w:qFormat/>
-    <w:rsid w:val="003618D3"/>
+    <w:rsid w:val="00263687"/>
     <w:pPr>
       <w:spacing w:before="160"/>
       <w:jc w:val="center"/>
@@ -1050,7 +1657,7 @@
     <w:basedOn w:val="DefaultParagraphFont"/>
     <w:link w:val="Quote"/>
     <w:uiPriority w:val="29"/>
-    <w:rsid w:val="003618D3"/>
+    <w:rsid w:val="00263687"/>
     <w:rPr>
       <w:i/>
       <w:iCs/>
@@ -1062,7 +1669,7 @@
     <w:basedOn w:val="Normal"/>
     <w:uiPriority w:val="34"/>
     <w:qFormat/>
-    <w:rsid w:val="003618D3"/>
+    <w:rsid w:val="00263687"/>
     <w:pPr>
       <w:ind w:left="720"/>
       <w:contextualSpacing/>
@@ -1073,7 +1680,7 @@
     <w:basedOn w:val="DefaultParagraphFont"/>
     <w:uiPriority w:val="21"/>
     <w:qFormat/>
-    <w:rsid w:val="003618D3"/>
+    <w:rsid w:val="00263687"/>
     <w:rPr>
       <w:i/>
       <w:iCs/>
@@ -1087,7 +1694,7 @@
     <w:link w:val="IntenseQuoteChar"/>
     <w:uiPriority w:val="30"/>
     <w:qFormat/>
-    <w:rsid w:val="003618D3"/>
+    <w:rsid w:val="00263687"/>
     <w:pPr>
       <w:pBdr>
         <w:top w:val="single" w:sz="4" w:space="10" w:color="0F4761" w:themeColor="accent1" w:themeShade="BF"/>
@@ -1108,7 +1715,7 @@
     <w:basedOn w:val="DefaultParagraphFont"/>
     <w:link w:val="IntenseQuote"/>
     <w:uiPriority w:val="30"/>
-    <w:rsid w:val="003618D3"/>
+    <w:rsid w:val="00263687"/>
     <w:rPr>
       <w:i/>
       <w:iCs/>
@@ -1120,7 +1727,7 @@
     <w:basedOn w:val="DefaultParagraphFont"/>
     <w:uiPriority w:val="32"/>
     <w:qFormat/>
-    <w:rsid w:val="003618D3"/>
+    <w:rsid w:val="00263687"/>
     <w:rPr>
       <w:b/>
       <w:bCs/>
@@ -1128,6 +1735,25 @@
       <w:color w:val="0F4761" w:themeColor="accent1" w:themeShade="BF"/>
       <w:spacing w:val="5"/>
     </w:rPr>
+  </w:style>
+  <w:style w:type="table" w:styleId="TableGrid">
+    <w:name w:val="Table Grid"/>
+    <w:basedOn w:val="TableNormal"/>
+    <w:uiPriority w:val="39"/>
+    <w:rsid w:val="00263687"/>
+    <w:pPr>
+      <w:spacing w:after="0" w:line="240" w:lineRule="auto"/>
+    </w:pPr>
+    <w:tblPr>
+      <w:tblBorders>
+        <w:top w:val="single" w:sz="4" w:space="0" w:color="auto"/>
+        <w:left w:val="single" w:sz="4" w:space="0" w:color="auto"/>
+        <w:bottom w:val="single" w:sz="4" w:space="0" w:color="auto"/>
+        <w:right w:val="single" w:sz="4" w:space="0" w:color="auto"/>
+        <w:insideH w:val="single" w:sz="4" w:space="0" w:color="auto"/>
+        <w:insideV w:val="single" w:sz="4" w:space="0" w:color="auto"/>
+      </w:tblBorders>
+    </w:tblPr>
   </w:style>
 </w:styles>
 </file>
